--- a/ObecnáKnižnicia-dokumentácia.docx
+++ b/ObecnáKnižnicia-dokumentácia.docx
@@ -31,7 +31,7 @@
                     <pic:cNvPicPr/>
                   </pic:nvPicPr>
                   <pic:blipFill>
-                    <a:blip r:embed="rId5"/>
+                    <a:blip r:embed="rId6"/>
                     <a:srcRect/>
                     <a:stretch>
                       <a:fillRect/>
@@ -522,29 +522,7 @@
           <w:sz w:val="28"/>
           <w:szCs w:val="28"/>
         </w:rPr>
-        <w:t xml:space="preserve">: Ing. Martin </w:t>
-      </w:r>
-      <w:proofErr w:type="spellStart"/>
-      <w:r>
-        <w:rPr>
-          <w:rStyle w:val="normaltextrun"/>
-          <w:b/>
-          <w:bCs/>
-          <w:sz w:val="28"/>
-          <w:szCs w:val="28"/>
-        </w:rPr>
-        <w:t>Mazúch</w:t>
-      </w:r>
-      <w:proofErr w:type="spellEnd"/>
-      <w:r>
-        <w:rPr>
-          <w:rStyle w:val="normaltextrun"/>
-          <w:b/>
-          <w:bCs/>
-          <w:sz w:val="28"/>
-          <w:szCs w:val="28"/>
-        </w:rPr>
-        <w:t>, doc. Ing. Jozef Kostolný</w:t>
+        <w:t>: Ing. Martin Mazúch, doc. Ing. Jozef Kostolný</w:t>
       </w:r>
     </w:p>
     <w:p>
@@ -595,6 +573,9 @@
       </w:r>
     </w:p>
     <w:p>
+      <w:pPr>
+        <w:ind w:firstLine="708"/>
+      </w:pPr>
       <w:r>
         <w:t>Úlohou bolo vytvoriť webovú aplikáciu simulujúcu jednoduchú obecnú knižnicu, kde bude možné prehliadať katalóg kníh.</w:t>
       </w:r>
@@ -618,6 +599,80 @@
       </w:r>
       <w:r>
         <w:t>statické stránky.</w:t>
+      </w:r>
+    </w:p>
+    <w:p>
+      <w:r>
+        <w:t>Nad katalógom kníh je potrebné implementovať základné operácie nad databázou:</w:t>
+      </w:r>
+    </w:p>
+    <w:p>
+      <w:pPr>
+        <w:pStyle w:val="ListParagraph"/>
+        <w:numPr>
+          <w:ilvl w:val="0"/>
+          <w:numId w:val="4"/>
+        </w:numPr>
+      </w:pPr>
+      <w:r>
+        <w:t>Možnosť pridania novej knihy do databázy</w:t>
+      </w:r>
+    </w:p>
+    <w:p>
+      <w:pPr>
+        <w:pStyle w:val="ListParagraph"/>
+        <w:numPr>
+          <w:ilvl w:val="0"/>
+          <w:numId w:val="4"/>
+        </w:numPr>
+      </w:pPr>
+      <w:r>
+        <w:t>Získanie všetkých kníh pre ich prehliadanie</w:t>
+      </w:r>
+    </w:p>
+    <w:p>
+      <w:pPr>
+        <w:pStyle w:val="ListParagraph"/>
+        <w:numPr>
+          <w:ilvl w:val="0"/>
+          <w:numId w:val="4"/>
+        </w:numPr>
+      </w:pPr>
+      <w:r>
+        <w:t>Každú zobrazenú knihu má byť možné dodatočne upravovať</w:t>
+      </w:r>
+    </w:p>
+    <w:p>
+      <w:pPr>
+        <w:pStyle w:val="ListParagraph"/>
+        <w:numPr>
+          <w:ilvl w:val="0"/>
+          <w:numId w:val="4"/>
+        </w:numPr>
+      </w:pPr>
+      <w:r>
+        <w:t>Odstraňovanie kníh</w:t>
+      </w:r>
+    </w:p>
+    <w:p>
+      <w:r>
+        <w:t>Okrem toho bolo cieľom urobiť webovú aplikáciu responzívnu a prehľadnú na používanie.</w:t>
+      </w:r>
+    </w:p>
+    <w:p>
+      <w:pPr>
+        <w:pStyle w:val="Heading1"/>
+      </w:pPr>
+      <w:r>
+        <w:t>Entitno-relačný diagram ukladaných dát</w:t>
+      </w:r>
+    </w:p>
+    <w:p>
+      <w:r>
+        <w:t>Každému knižnému záznamu prislúcha aspoň jeden autor.</w:t>
+      </w:r>
+      <w:r>
+        <w:t xml:space="preserve"> Identifikovaný vzťah medzi knihou a autorom je M:N, pretože jeden autor môže byť súčasťou viacerých kníh a taktiež, jedna kniha môže mať viac ako jedného autora.</w:t>
       </w:r>
     </w:p>
     <w:p>
@@ -642,23 +697,38 @@
         </w:numPr>
       </w:pPr>
       <w:r>
-        <w:t xml:space="preserve">.Net </w:t>
-      </w:r>
-      <w:proofErr w:type="spellStart"/>
-      <w:r>
-        <w:t>framework</w:t>
-      </w:r>
-      <w:proofErr w:type="spellEnd"/>
+        <w:t>.Net framework</w:t>
+      </w:r>
+      <w:r>
+        <w:t xml:space="preserve"> -</w:t>
+      </w:r>
       <w:r>
         <w:t xml:space="preserve"> </w:t>
       </w:r>
-      <w:proofErr w:type="spellStart"/>
-      <w:r>
-        <w:t>Blazor</w:t>
-      </w:r>
-      <w:proofErr w:type="spellEnd"/>
-      <w:r>
-        <w:t xml:space="preserve"> Web Server s využitím programovacieho </w:t>
+      <w:r>
+        <w:rPr>
+          <w:b/>
+          <w:bCs/>
+        </w:rPr>
+        <w:t>Blazor Web Server</w:t>
+      </w:r>
+      <w:r>
+        <w:t xml:space="preserve"> s využitím programovacieho </w:t>
+      </w:r>
+      <w:r>
+        <w:rPr>
+          <w:b/>
+          <w:bCs/>
+        </w:rPr>
+        <w:t>C</w:t>
+      </w:r>
+      <w:r>
+        <w:rPr>
+          <w:b/>
+          <w:bCs/>
+          <w:lang w:val="en-US"/>
+        </w:rPr>
+        <w:t>#</w:t>
       </w:r>
     </w:p>
     <w:p>
@@ -670,7 +740,14 @@
         </w:numPr>
       </w:pPr>
       <w:r>
-        <w:t>Lokálnu databázu SQL Server</w:t>
+        <w:t xml:space="preserve">Lokálnu databázu </w:t>
+      </w:r>
+      <w:r>
+        <w:rPr>
+          <w:b/>
+          <w:bCs/>
+        </w:rPr>
+        <w:t>SQL Server</w:t>
       </w:r>
     </w:p>
     <w:p>
@@ -681,13 +758,63 @@
           <w:numId w:val="3"/>
         </w:numPr>
       </w:pPr>
-      <w:proofErr w:type="spellStart"/>
-      <w:r>
+      <w:r>
+        <w:rPr>
+          <w:b/>
+          <w:bCs/>
+        </w:rPr>
         <w:t>NuGet</w:t>
       </w:r>
-      <w:proofErr w:type="spellEnd"/>
-      <w:r>
-        <w:t xml:space="preserve"> balíčky pre prácu s databázou a vytvorenie migrácií</w:t>
+      <w:r>
+        <w:t xml:space="preserve"> balíčky </w:t>
+      </w:r>
+      <w:r>
+        <w:rPr>
+          <w:b/>
+          <w:bCs/>
+        </w:rPr>
+        <w:t>pre prácu s databázou a vytvorenie migrácií</w:t>
+      </w:r>
+      <w:r>
+        <w:t xml:space="preserve"> (</w:t>
+      </w:r>
+      <w:r>
+        <w:rPr>
+          <w:i/>
+          <w:iCs/>
+        </w:rPr>
+        <w:t>EntityFramework</w:t>
+      </w:r>
+      <w:r>
+        <w:rPr>
+          <w:i/>
+          <w:iCs/>
+        </w:rPr>
+        <w:t>.</w:t>
+      </w:r>
+      <w:r>
+        <w:rPr>
+          <w:i/>
+          <w:iCs/>
+        </w:rPr>
+        <w:t xml:space="preserve">Tools, EntityFramework.Core, </w:t>
+      </w:r>
+      <w:r>
+        <w:rPr>
+          <w:i/>
+          <w:iCs/>
+        </w:rPr>
+        <w:t>EntityFramework</w:t>
+      </w:r>
+      <w:r>
+        <w:rPr>
+          <w:i/>
+          <w:iCs/>
+        </w:rPr>
+        <w:t>.SQLServer</w:t>
+      </w:r>
+      <w:r>
+        <w:t>)</w:t>
       </w:r>
     </w:p>
     <w:p>
@@ -699,7 +826,33 @@
         </w:numPr>
       </w:pPr>
       <w:r>
-        <w:t>API projekt, ktorý robí CRUD operácie nad databázou</w:t>
+        <w:rPr>
+          <w:b/>
+          <w:bCs/>
+        </w:rPr>
+        <w:t>API</w:t>
+      </w:r>
+      <w:r>
+        <w:t xml:space="preserve"> projekt</w:t>
+      </w:r>
+      <w:r>
+        <w:t xml:space="preserve"> </w:t>
+      </w:r>
+      <w:r>
+        <w:rPr>
+          <w:i/>
+          <w:iCs/>
+        </w:rPr>
+        <w:t>ObecnaKniznicaWebApi</w:t>
+      </w:r>
+      <w:r>
+        <w:t>, ktorý robí CRUD operácie nad databázou</w:t>
+      </w:r>
+      <w:r>
+        <w:t xml:space="preserve"> – obsahuje kontroléry a služby pre spracovanie dotazov</w:t>
+      </w:r>
+      <w:r>
+        <w:t xml:space="preserve"> z metód GET, POST a DELETE</w:t>
       </w:r>
     </w:p>
     <w:p>
@@ -711,7 +864,28 @@
         </w:numPr>
       </w:pPr>
       <w:r>
-        <w:t>Projekt s knižnicou pre modely kníh, aby boli znovu použiteľné v ostatných projektoch</w:t>
+        <w:rPr>
+          <w:b/>
+          <w:bCs/>
+        </w:rPr>
+        <w:t>Projekt s knižnicou pre modely kníh</w:t>
+      </w:r>
+      <w:r>
+        <w:rPr>
+          <w:b/>
+          <w:bCs/>
+        </w:rPr>
+        <w:t xml:space="preserve"> </w:t>
+      </w:r>
+      <w:r>
+        <w:rPr>
+          <w:i/>
+          <w:iCs/>
+        </w:rPr>
+        <w:t>ObecnaKniznicaLogic</w:t>
+      </w:r>
+      <w:r>
+        <w:t>, aby boli znovu použiteľné v ostatných projektoch</w:t>
       </w:r>
     </w:p>
     <w:p>
@@ -723,18 +897,51 @@
         </w:numPr>
       </w:pPr>
       <w:r>
-        <w:t xml:space="preserve">Projekt, ktorý </w:t>
-      </w:r>
-      <w:r>
-        <w:t>(</w:t>
-      </w:r>
-      <w:proofErr w:type="spellStart"/>
-      <w:r>
-        <w:t>blazor</w:t>
-      </w:r>
-      <w:proofErr w:type="spellEnd"/>
-      <w:r>
-        <w:t xml:space="preserve"> web server) bude komunikovať s klientom a zobrazovať používateľské rozhranie v prehliadači.</w:t>
+        <w:rPr>
+          <w:b/>
+          <w:bCs/>
+        </w:rPr>
+        <w:t>Projekt</w:t>
+      </w:r>
+      <w:r>
+        <w:rPr>
+          <w:b/>
+          <w:bCs/>
+        </w:rPr>
+        <w:t xml:space="preserve"> </w:t>
+      </w:r>
+      <w:r>
+        <w:t>ObecnaKniznica</w:t>
+      </w:r>
+      <w:r>
+        <w:t xml:space="preserve">, ktorý </w:t>
+      </w:r>
+      <w:r>
+        <w:t xml:space="preserve">(blazor web server) bude komunikovať s klientom a zobrazovať </w:t>
+      </w:r>
+      <w:r>
+        <w:rPr>
+          <w:b/>
+          <w:bCs/>
+        </w:rPr>
+        <w:t>používateľské rozhranie v</w:t>
+      </w:r>
+      <w:r>
+        <w:rPr>
+          <w:b/>
+          <w:bCs/>
+        </w:rPr>
+        <w:t> </w:t>
+      </w:r>
+      <w:r>
+        <w:rPr>
+          <w:b/>
+          <w:bCs/>
+        </w:rPr>
+        <w:t>prehliadači</w:t>
+      </w:r>
+      <w:r>
+        <w:t>.</w:t>
       </w:r>
     </w:p>
     <w:p>
@@ -745,13 +952,110 @@
           <w:numId w:val="3"/>
         </w:numPr>
       </w:pPr>
-      <w:proofErr w:type="spellStart"/>
-      <w:r>
+      <w:r>
+        <w:rPr>
+          <w:b/>
+          <w:bCs/>
+        </w:rPr>
         <w:t>Javascript</w:t>
       </w:r>
-      <w:proofErr w:type="spellEnd"/>
-      <w:r>
-        <w:t xml:space="preserve"> pre dynamickú úpravu prvkov HTML dokumentu.</w:t>
+      <w:r>
+        <w:t xml:space="preserve"> pre dynamickú úpravu prvkov HTML dokumentu</w:t>
+      </w:r>
+      <w:r>
+        <w:t xml:space="preserve"> (formulár, otváracie hodiny)</w:t>
+      </w:r>
+      <w:r>
+        <w:t>.</w:t>
+      </w:r>
+    </w:p>
+    <w:p>
+      <w:pPr>
+        <w:pStyle w:val="ListParagraph"/>
+        <w:numPr>
+          <w:ilvl w:val="0"/>
+          <w:numId w:val="3"/>
+        </w:numPr>
+      </w:pPr>
+      <w:r>
+        <w:rPr>
+          <w:b/>
+          <w:bCs/>
+        </w:rPr>
+        <w:t xml:space="preserve">CSS </w:t>
+      </w:r>
+      <w:r>
+        <w:t>štýlovací jazyk, pre vizuálnu úpravu HTML prvkov</w:t>
+      </w:r>
+    </w:p>
+    <w:p>
+      <w:pPr>
+        <w:pStyle w:val="ListParagraph"/>
+        <w:numPr>
+          <w:ilvl w:val="0"/>
+          <w:numId w:val="3"/>
+        </w:numPr>
+      </w:pPr>
+      <w:r>
+        <w:t xml:space="preserve">Verzionovací systém </w:t>
+      </w:r>
+      <w:r>
+        <w:rPr>
+          <w:b/>
+          <w:bCs/>
+        </w:rPr>
+        <w:t>GitHub</w:t>
+      </w:r>
+      <w:r>
+        <w:t>, pre prehľadný a zálohovaný vývoj aplikácie</w:t>
+      </w:r>
+      <w:r>
+        <w:t xml:space="preserve"> (link: </w:t>
+      </w:r>
+      <w:hyperlink r:id="rId7" w:history="1">
+        <w:r>
+          <w:rPr>
+            <w:rStyle w:val="Hyperlink"/>
+          </w:rPr>
+          <w:t>https://github.com/matesp3/ObecnaKnizni</w:t>
+        </w:r>
+        <w:r>
+          <w:rPr>
+            <w:rStyle w:val="Hyperlink"/>
+          </w:rPr>
+          <w:t>c</w:t>
+        </w:r>
+        <w:r>
+          <w:rPr>
+            <w:rStyle w:val="Hyperlink"/>
+          </w:rPr>
+          <w:t>a.git</w:t>
+        </w:r>
+      </w:hyperlink>
+      <w:r>
+        <w:t>)</w:t>
+      </w:r>
+    </w:p>
+    <w:p>
+      <w:pPr>
+        <w:pStyle w:val="ListParagraph"/>
+        <w:numPr>
+          <w:ilvl w:val="0"/>
+          <w:numId w:val="3"/>
+        </w:numPr>
+      </w:pPr>
+      <w:r>
+        <w:t xml:space="preserve">Knižnica </w:t>
+      </w:r>
+      <w:r>
+        <w:rPr>
+          <w:b/>
+          <w:bCs/>
+        </w:rPr>
+        <w:t>Bootstrap</w:t>
+      </w:r>
+      <w:r>
+        <w:t xml:space="preserve"> pre responzívnosť aplikácie</w:t>
       </w:r>
     </w:p>
     <w:p/>
@@ -765,6 +1069,27 @@
     </w:p>
     <w:p>
       <w:r>
+        <w:t xml:space="preserve">Katalóg obsahuje knihy vo forme kariet </w:t>
+      </w:r>
+      <w:r>
+        <w:t>(obrázok</w:t>
+      </w:r>
+      <w:r>
+        <w:t xml:space="preserve"> 1</w:t>
+      </w:r>
+      <w:r>
+        <w:t>)</w:t>
+      </w:r>
+      <w:r>
+        <w:t>.</w:t>
+      </w:r>
+    </w:p>
+    <w:p>
+      <w:r>
+        <w:rPr>
+          <w:noProof/>
+        </w:rPr>
+        <w:lastRenderedPageBreak/>
         <w:drawing>
           <wp:inline distT="0" distB="0" distL="0" distR="0" wp14:anchorId="3A9D8026" wp14:editId="0D91E31D">
             <wp:extent cx="5760720" cy="2218055"/>
@@ -781,7 +1106,7 @@
                     <pic:cNvPicPr/>
                   </pic:nvPicPr>
                   <pic:blipFill>
-                    <a:blip r:embed="rId6"/>
+                    <a:blip r:embed="rId8"/>
                     <a:stretch>
                       <a:fillRect/>
                     </a:stretch>
@@ -807,6 +1132,287 @@
         </w:drawing>
       </w:r>
     </w:p>
+    <w:p>
+      <w:pPr>
+        <w:pStyle w:val="Caption"/>
+        <w:ind w:firstLine="708"/>
+      </w:pPr>
+      <w:r>
+        <w:t xml:space="preserve">Obrázok </w:t>
+      </w:r>
+      <w:r>
+        <w:fldChar w:fldCharType="begin"/>
+      </w:r>
+      <w:r>
+        <w:instrText xml:space="preserve"> SEQ Obrázok \* ARABIC </w:instrText>
+      </w:r>
+      <w:r>
+        <w:fldChar w:fldCharType="separate"/>
+      </w:r>
+      <w:r>
+        <w:rPr>
+          <w:noProof/>
+        </w:rPr>
+        <w:t>1</w:t>
+      </w:r>
+      <w:r>
+        <w:fldChar w:fldCharType="end"/>
+      </w:r>
+    </w:p>
+    <w:p>
+      <w:pPr>
+        <w:pStyle w:val="Heading1"/>
+      </w:pPr>
+      <w:r>
+        <w:t>Ukážka formuláru pre vytváranie</w:t>
+      </w:r>
+    </w:p>
+    <w:p>
+      <w:r>
+        <w:t>Na obrázku 2 je ukázaný formulár na vytváranie nových knižných záznamov.</w:t>
+      </w:r>
+    </w:p>
+    <w:p>
+      <w:pPr>
+        <w:ind w:firstLine="708"/>
+      </w:pPr>
+      <w:r>
+        <w:drawing>
+          <wp:inline distT="0" distB="0" distL="0" distR="0" wp14:anchorId="5C838BA6" wp14:editId="6F1BD0AF">
+            <wp:extent cx="5075104" cy="5048250"/>
+            <wp:effectExtent l="0" t="0" r="0" b="0"/>
+            <wp:docPr id="1436263840" name="Picture 1" descr="A screenshot of a computer&#10;&#10;Description automatically generated"/>
+            <wp:cNvGraphicFramePr>
+              <a:graphicFrameLocks xmlns:a="http://schemas.openxmlformats.org/drawingml/2006/main" noChangeAspect="1"/>
+            </wp:cNvGraphicFramePr>
+            <a:graphic xmlns:a="http://schemas.openxmlformats.org/drawingml/2006/main">
+              <a:graphicData uri="http://schemas.openxmlformats.org/drawingml/2006/picture">
+                <pic:pic xmlns:pic="http://schemas.openxmlformats.org/drawingml/2006/picture">
+                  <pic:nvPicPr>
+                    <pic:cNvPr id="1436263840" name="Picture 1" descr="A screenshot of a computer&#10;&#10;Description automatically generated"/>
+                    <pic:cNvPicPr/>
+                  </pic:nvPicPr>
+                  <pic:blipFill>
+                    <a:blip r:embed="rId9"/>
+                    <a:stretch>
+                      <a:fillRect/>
+                    </a:stretch>
+                  </pic:blipFill>
+                  <pic:spPr>
+                    <a:xfrm>
+                      <a:off x="0" y="0"/>
+                      <a:ext cx="5082912" cy="5056017"/>
+                    </a:xfrm>
+                    <a:prstGeom prst="rect">
+                      <a:avLst/>
+                    </a:prstGeom>
+                  </pic:spPr>
+                </pic:pic>
+              </a:graphicData>
+            </a:graphic>
+          </wp:inline>
+        </w:drawing>
+      </w:r>
+    </w:p>
+    <w:p>
+      <w:pPr>
+        <w:pStyle w:val="Caption"/>
+      </w:pPr>
+      <w:r>
+        <w:tab/>
+        <w:t xml:space="preserve">Obrázok </w:t>
+      </w:r>
+      <w:r>
+        <w:fldChar w:fldCharType="begin"/>
+      </w:r>
+      <w:r>
+        <w:instrText xml:space="preserve"> SEQ Obrázok \* ARABIC </w:instrText>
+      </w:r>
+      <w:r>
+        <w:fldChar w:fldCharType="separate"/>
+      </w:r>
+      <w:r>
+        <w:rPr>
+          <w:noProof/>
+        </w:rPr>
+        <w:t>2</w:t>
+      </w:r>
+      <w:r>
+        <w:fldChar w:fldCharType="end"/>
+      </w:r>
+    </w:p>
+    <w:p>
+      <w:pPr>
+        <w:pStyle w:val="Heading1"/>
+      </w:pPr>
+      <w:r>
+        <w:lastRenderedPageBreak/>
+        <w:t>Ukážka úpravy vo formulári s možnosťou pridávania a odoberania autorov</w:t>
+      </w:r>
+    </w:p>
+    <w:p>
+      <w:r>
+        <w:t>Každej knihe je možné pridávať ľubovoľné množstvo autorov, ale aj ich odstraňovať</w:t>
+      </w:r>
+      <w:r>
+        <w:t xml:space="preserve"> </w:t>
+      </w:r>
+      <w:r>
+        <w:t>(obrázok</w:t>
+      </w:r>
+      <w:r>
+        <w:t xml:space="preserve"> 3</w:t>
+      </w:r>
+      <w:r>
+        <w:t>)</w:t>
+      </w:r>
+      <w:r>
+        <w:t>.</w:t>
+      </w:r>
+    </w:p>
+    <w:p>
+      <w:r>
+        <w:drawing>
+          <wp:inline distT="0" distB="0" distL="0" distR="0" wp14:anchorId="3FCCAC65" wp14:editId="64B375B5">
+            <wp:extent cx="5760720" cy="4083685"/>
+            <wp:effectExtent l="0" t="0" r="0" b="0"/>
+            <wp:docPr id="1440754999" name="Picture 1" descr="A screenshot of a computer&#10;&#10;Description automatically generated"/>
+            <wp:cNvGraphicFramePr>
+              <a:graphicFrameLocks xmlns:a="http://schemas.openxmlformats.org/drawingml/2006/main" noChangeAspect="1"/>
+            </wp:cNvGraphicFramePr>
+            <a:graphic xmlns:a="http://schemas.openxmlformats.org/drawingml/2006/main">
+              <a:graphicData uri="http://schemas.openxmlformats.org/drawingml/2006/picture">
+                <pic:pic xmlns:pic="http://schemas.openxmlformats.org/drawingml/2006/picture">
+                  <pic:nvPicPr>
+                    <pic:cNvPr id="1440754999" name="Picture 1" descr="A screenshot of a computer&#10;&#10;Description automatically generated"/>
+                    <pic:cNvPicPr/>
+                  </pic:nvPicPr>
+                  <pic:blipFill>
+                    <a:blip r:embed="rId10"/>
+                    <a:stretch>
+                      <a:fillRect/>
+                    </a:stretch>
+                  </pic:blipFill>
+                  <pic:spPr>
+                    <a:xfrm>
+                      <a:off x="0" y="0"/>
+                      <a:ext cx="5760720" cy="4083685"/>
+                    </a:xfrm>
+                    <a:prstGeom prst="rect">
+                      <a:avLst/>
+                    </a:prstGeom>
+                  </pic:spPr>
+                </pic:pic>
+              </a:graphicData>
+            </a:graphic>
+          </wp:inline>
+        </w:drawing>
+      </w:r>
+    </w:p>
+    <w:p>
+      <w:pPr>
+        <w:pStyle w:val="Caption"/>
+      </w:pPr>
+      <w:r>
+        <w:tab/>
+        <w:t xml:space="preserve">Obrázok </w:t>
+      </w:r>
+      <w:r>
+        <w:fldChar w:fldCharType="begin"/>
+      </w:r>
+      <w:r>
+        <w:instrText xml:space="preserve"> SEQ Obrázok \* ARABIC </w:instrText>
+      </w:r>
+      <w:r>
+        <w:fldChar w:fldCharType="separate"/>
+      </w:r>
+      <w:r>
+        <w:rPr>
+          <w:noProof/>
+        </w:rPr>
+        <w:t>3</w:t>
+      </w:r>
+      <w:r>
+        <w:fldChar w:fldCharType="end"/>
+      </w:r>
+    </w:p>
+    <w:p/>
+    <w:p>
+      <w:r>
+        <w:lastRenderedPageBreak/>
+        <w:t>Okrem toho je formulár kontrolovaný voči neplatným vstupom od používateľa</w:t>
+      </w:r>
+      <w:r>
+        <w:t xml:space="preserve"> (obrázok 4)</w:t>
+      </w:r>
+      <w:r>
+        <w:t>.</w:t>
+      </w:r>
+      <w:r>
+        <w:drawing>
+          <wp:inline distT="0" distB="0" distL="0" distR="0" wp14:anchorId="61CBA421" wp14:editId="07CD6141">
+            <wp:extent cx="5857875" cy="6256923"/>
+            <wp:effectExtent l="0" t="0" r="0" b="0"/>
+            <wp:docPr id="1892100405" name="Picture 1" descr="A screenshot of a computer&#10;&#10;Description automatically generated"/>
+            <wp:cNvGraphicFramePr>
+              <a:graphicFrameLocks xmlns:a="http://schemas.openxmlformats.org/drawingml/2006/main" noChangeAspect="1"/>
+            </wp:cNvGraphicFramePr>
+            <a:graphic xmlns:a="http://schemas.openxmlformats.org/drawingml/2006/main">
+              <a:graphicData uri="http://schemas.openxmlformats.org/drawingml/2006/picture">
+                <pic:pic xmlns:pic="http://schemas.openxmlformats.org/drawingml/2006/picture">
+                  <pic:nvPicPr>
+                    <pic:cNvPr id="1892100405" name="Picture 1" descr="A screenshot of a computer&#10;&#10;Description automatically generated"/>
+                    <pic:cNvPicPr/>
+                  </pic:nvPicPr>
+                  <pic:blipFill>
+                    <a:blip r:embed="rId11"/>
+                    <a:stretch>
+                      <a:fillRect/>
+                    </a:stretch>
+                  </pic:blipFill>
+                  <pic:spPr>
+                    <a:xfrm>
+                      <a:off x="0" y="0"/>
+                      <a:ext cx="5862615" cy="6261986"/>
+                    </a:xfrm>
+                    <a:prstGeom prst="rect">
+                      <a:avLst/>
+                    </a:prstGeom>
+                  </pic:spPr>
+                </pic:pic>
+              </a:graphicData>
+            </a:graphic>
+          </wp:inline>
+        </w:drawing>
+      </w:r>
+    </w:p>
+    <w:p>
+      <w:pPr>
+        <w:pStyle w:val="Caption"/>
+      </w:pPr>
+      <w:r>
+        <w:tab/>
+        <w:t xml:space="preserve">Obrázok </w:t>
+      </w:r>
+      <w:r>
+        <w:fldChar w:fldCharType="begin"/>
+      </w:r>
+      <w:r>
+        <w:instrText xml:space="preserve"> SEQ Obrázok \* ARABIC </w:instrText>
+      </w:r>
+      <w:r>
+        <w:fldChar w:fldCharType="separate"/>
+      </w:r>
+      <w:r>
+        <w:rPr>
+          <w:noProof/>
+        </w:rPr>
+        <w:t>4</w:t>
+      </w:r>
+      <w:r>
+        <w:fldChar w:fldCharType="end"/>
+      </w:r>
+    </w:p>
     <w:sectPr>
       <w:pgSz w:w="11906" w:h="16838"/>
       <w:pgMar w:top="1417" w:right="1417" w:bottom="1417" w:left="1417" w:header="708" w:footer="708" w:gutter="0"/>
@@ -820,6 +1426,118 @@
 <file path=word/numbering.xml><?xml version="1.0" encoding="utf-8"?>
 <w:numbering xmlns:wpc="http://schemas.microsoft.com/office/word/2010/wordprocessingCanvas" xmlns:cx="http://schemas.microsoft.com/office/drawing/2014/chartex" xmlns:cx1="http://schemas.microsoft.com/office/drawing/2015/9/8/chartex" xmlns:cx2="http://schemas.microsoft.com/office/drawing/2015/10/21/chartex" xmlns:cx3="http://schemas.microsoft.com/office/drawing/2016/5/9/chartex" xmlns:cx4="http://schemas.microsoft.com/office/drawing/2016/5/10/chartex" xmlns:cx5="http://schemas.microsoft.com/office/drawing/2016/5/11/chartex" xmlns:cx6="http://schemas.microsoft.com/office/drawing/2016/5/12/chartex" xmlns:cx7="http://schemas.microsoft.com/office/drawing/2016/5/13/chartex" xmlns:cx8="http://schemas.microsoft.com/office/drawing/2016/5/14/chartex" xmlns:mc="http://schemas.openxmlformats.org/markup-compatibility/2006" xmlns:aink="http://schemas.microsoft.com/office/drawing/2016/ink" xmlns:am3d="http://schemas.microsoft.com/office/drawing/2017/model3d" xmlns:o="urn:schemas-microsoft-com:office:office" xmlns:oel="http://schemas.microsoft.com/office/2019/extlst" xmlns:r="http://schemas.openxmlformats.org/officeDocument/2006/relationships" xmlns:m="http://schemas.openxmlformats.org/officeDocument/2006/math" xmlns:v="urn:schemas-microsoft-com:vml" xmlns:wp14="http://schemas.microsoft.com/office/word/2010/wordprocessingDrawing" xmlns:wp="http://schemas.openxmlformats.org/drawingml/2006/wordprocessingDrawing" xmlns:w10="urn:schemas-microsoft-com:office:word" xmlns:w="http://schemas.openxmlformats.org/wordprocessingml/2006/main" xmlns:w14="http://schemas.microsoft.com/office/word/2010/wordml" xmlns:w15="http://schemas.microsoft.com/office/word/2012/wordml" xmlns:w16cex="http://schemas.microsoft.com/office/word/2018/wordml/cex" xmlns:w16cid="http://schemas.microsoft.com/office/word/2016/wordml/cid" xmlns:w16="http://schemas.microsoft.com/office/word/2018/wordml" xmlns:w16du="http://schemas.microsoft.com/office/word/2023/wordml/word16du" xmlns:w16sdtdh="http://schemas.microsoft.com/office/word/2020/wordml/sdtdatahash" xmlns:w16se="http://schemas.microsoft.com/office/word/2015/wordml/symex" xmlns:wpg="http://schemas.microsoft.com/office/word/2010/wordprocessingGroup" xmlns:wpi="http://schemas.microsoft.com/office/word/2010/wordprocessingInk" xmlns:wne="http://schemas.microsoft.com/office/word/2006/wordml" xmlns:wps="http://schemas.microsoft.com/office/word/2010/wordprocessingShape" mc:Ignorable="w14 w15 w16se w16cid w16 w16cex w16sdtdh w16du wp14">
   <w:abstractNum w:abstractNumId="0" w15:restartNumberingAfterBreak="0">
+    <w:nsid w:val="2C7B2E06"/>
+    <w:multiLevelType w:val="hybridMultilevel"/>
+    <w:tmpl w:val="7D6E666C"/>
+    <w:lvl w:ilvl="0" w:tplc="A0FEC808">
+      <w:numFmt w:val="bullet"/>
+      <w:lvlText w:val=""/>
+      <w:lvlJc w:val="left"/>
+      <w:pPr>
+        <w:ind w:left="720" w:hanging="360"/>
+      </w:pPr>
+      <w:rPr>
+        <w:rFonts w:ascii="Symbol" w:eastAsiaTheme="minorHAnsi" w:hAnsi="Symbol" w:cstheme="minorBidi" w:hint="default"/>
+      </w:rPr>
+    </w:lvl>
+    <w:lvl w:ilvl="1" w:tplc="041B0003" w:tentative="1">
+      <w:start w:val="1"/>
+      <w:numFmt w:val="bullet"/>
+      <w:lvlText w:val="o"/>
+      <w:lvlJc w:val="left"/>
+      <w:pPr>
+        <w:ind w:left="1440" w:hanging="360"/>
+      </w:pPr>
+      <w:rPr>
+        <w:rFonts w:ascii="Courier New" w:hAnsi="Courier New" w:cs="Courier New" w:hint="default"/>
+      </w:rPr>
+    </w:lvl>
+    <w:lvl w:ilvl="2" w:tplc="041B0005" w:tentative="1">
+      <w:start w:val="1"/>
+      <w:numFmt w:val="bullet"/>
+      <w:lvlText w:val=""/>
+      <w:lvlJc w:val="left"/>
+      <w:pPr>
+        <w:ind w:left="2160" w:hanging="360"/>
+      </w:pPr>
+      <w:rPr>
+        <w:rFonts w:ascii="Wingdings" w:hAnsi="Wingdings" w:hint="default"/>
+      </w:rPr>
+    </w:lvl>
+    <w:lvl w:ilvl="3" w:tplc="041B0001" w:tentative="1">
+      <w:start w:val="1"/>
+      <w:numFmt w:val="bullet"/>
+      <w:lvlText w:val=""/>
+      <w:lvlJc w:val="left"/>
+      <w:pPr>
+        <w:ind w:left="2880" w:hanging="360"/>
+      </w:pPr>
+      <w:rPr>
+        <w:rFonts w:ascii="Symbol" w:hAnsi="Symbol" w:hint="default"/>
+      </w:rPr>
+    </w:lvl>
+    <w:lvl w:ilvl="4" w:tplc="041B0003" w:tentative="1">
+      <w:start w:val="1"/>
+      <w:numFmt w:val="bullet"/>
+      <w:lvlText w:val="o"/>
+      <w:lvlJc w:val="left"/>
+      <w:pPr>
+        <w:ind w:left="3600" w:hanging="360"/>
+      </w:pPr>
+      <w:rPr>
+        <w:rFonts w:ascii="Courier New" w:hAnsi="Courier New" w:cs="Courier New" w:hint="default"/>
+      </w:rPr>
+    </w:lvl>
+    <w:lvl w:ilvl="5" w:tplc="041B0005" w:tentative="1">
+      <w:start w:val="1"/>
+      <w:numFmt w:val="bullet"/>
+      <w:lvlText w:val=""/>
+      <w:lvlJc w:val="left"/>
+      <w:pPr>
+        <w:ind w:left="4320" w:hanging="360"/>
+      </w:pPr>
+      <w:rPr>
+        <w:rFonts w:ascii="Wingdings" w:hAnsi="Wingdings" w:hint="default"/>
+      </w:rPr>
+    </w:lvl>
+    <w:lvl w:ilvl="6" w:tplc="041B0001" w:tentative="1">
+      <w:start w:val="1"/>
+      <w:numFmt w:val="bullet"/>
+      <w:lvlText w:val=""/>
+      <w:lvlJc w:val="left"/>
+      <w:pPr>
+        <w:ind w:left="5040" w:hanging="360"/>
+      </w:pPr>
+      <w:rPr>
+        <w:rFonts w:ascii="Symbol" w:hAnsi="Symbol" w:hint="default"/>
+      </w:rPr>
+    </w:lvl>
+    <w:lvl w:ilvl="7" w:tplc="041B0003" w:tentative="1">
+      <w:start w:val="1"/>
+      <w:numFmt w:val="bullet"/>
+      <w:lvlText w:val="o"/>
+      <w:lvlJc w:val="left"/>
+      <w:pPr>
+        <w:ind w:left="5760" w:hanging="360"/>
+      </w:pPr>
+      <w:rPr>
+        <w:rFonts w:ascii="Courier New" w:hAnsi="Courier New" w:cs="Courier New" w:hint="default"/>
+      </w:rPr>
+    </w:lvl>
+    <w:lvl w:ilvl="8" w:tplc="041B0005" w:tentative="1">
+      <w:start w:val="1"/>
+      <w:numFmt w:val="bullet"/>
+      <w:lvlText w:val=""/>
+      <w:lvlJc w:val="left"/>
+      <w:pPr>
+        <w:ind w:left="6480" w:hanging="360"/>
+      </w:pPr>
+      <w:rPr>
+        <w:rFonts w:ascii="Wingdings" w:hAnsi="Wingdings" w:hint="default"/>
+      </w:rPr>
+    </w:lvl>
+  </w:abstractNum>
+  <w:abstractNum w:abstractNumId="1" w15:restartNumberingAfterBreak="0">
     <w:nsid w:val="34A01689"/>
     <w:multiLevelType w:val="hybridMultilevel"/>
     <w:tmpl w:val="874E3B76"/>
@@ -932,7 +1650,7 @@
       </w:rPr>
     </w:lvl>
   </w:abstractNum>
-  <w:abstractNum w:abstractNumId="1" w15:restartNumberingAfterBreak="0">
+  <w:abstractNum w:abstractNumId="2" w15:restartNumberingAfterBreak="0">
     <w:nsid w:val="6E2E2252"/>
     <w:multiLevelType w:val="hybridMultilevel"/>
     <w:tmpl w:val="D338ABBC"/>
@@ -1045,7 +1763,7 @@
       </w:rPr>
     </w:lvl>
   </w:abstractNum>
-  <w:abstractNum w:abstractNumId="2" w15:restartNumberingAfterBreak="0">
+  <w:abstractNum w:abstractNumId="3" w15:restartNumberingAfterBreak="0">
     <w:nsid w:val="734E5201"/>
     <w:multiLevelType w:val="hybridMultilevel"/>
     <w:tmpl w:val="38B25AB2"/>
@@ -1158,13 +1876,16 @@
     </w:lvl>
   </w:abstractNum>
   <w:num w:numId="1" w16cid:durableId="859471157">
-    <w:abstractNumId w:val="0"/>
+    <w:abstractNumId w:val="1"/>
   </w:num>
   <w:num w:numId="2" w16cid:durableId="1177888109">
-    <w:abstractNumId w:val="1"/>
+    <w:abstractNumId w:val="2"/>
   </w:num>
   <w:num w:numId="3" w16cid:durableId="92209755">
-    <w:abstractNumId w:val="2"/>
+    <w:abstractNumId w:val="3"/>
+  </w:num>
+  <w:num w:numId="4" w16cid:durableId="1750227248">
+    <w:abstractNumId w:val="0"/>
   </w:num>
 </w:numbering>
 </file>
@@ -2122,6 +2843,60 @@
     <w:basedOn w:val="DefaultParagraphFont"/>
     <w:rsid w:val="00C60F08"/>
   </w:style>
+  <w:style w:type="character" w:styleId="Hyperlink">
+    <w:name w:val="Hyperlink"/>
+    <w:basedOn w:val="DefaultParagraphFont"/>
+    <w:uiPriority w:val="99"/>
+    <w:unhideWhenUsed/>
+    <w:rsid w:val="00371665"/>
+    <w:rPr>
+      <w:color w:val="467886" w:themeColor="hyperlink"/>
+      <w:u w:val="single"/>
+    </w:rPr>
+  </w:style>
+  <w:style w:type="character" w:styleId="UnresolvedMention">
+    <w:name w:val="Unresolved Mention"/>
+    <w:basedOn w:val="DefaultParagraphFont"/>
+    <w:uiPriority w:val="99"/>
+    <w:semiHidden/>
+    <w:unhideWhenUsed/>
+    <w:rsid w:val="00371665"/>
+    <w:rPr>
+      <w:color w:val="605E5C"/>
+      <w:shd w:val="clear" w:color="auto" w:fill="E1DFDD"/>
+    </w:rPr>
+  </w:style>
+  <w:style w:type="character" w:styleId="FollowedHyperlink">
+    <w:name w:val="FollowedHyperlink"/>
+    <w:basedOn w:val="DefaultParagraphFont"/>
+    <w:uiPriority w:val="99"/>
+    <w:semiHidden/>
+    <w:unhideWhenUsed/>
+    <w:rsid w:val="00371665"/>
+    <w:rPr>
+      <w:color w:val="96607D" w:themeColor="followedHyperlink"/>
+      <w:u w:val="single"/>
+    </w:rPr>
+  </w:style>
+  <w:style w:type="paragraph" w:styleId="Caption">
+    <w:name w:val="caption"/>
+    <w:basedOn w:val="Normal"/>
+    <w:next w:val="Normal"/>
+    <w:uiPriority w:val="35"/>
+    <w:unhideWhenUsed/>
+    <w:qFormat/>
+    <w:rsid w:val="00D565E2"/>
+    <w:pPr>
+      <w:spacing w:after="200" w:line="240" w:lineRule="auto"/>
+    </w:pPr>
+    <w:rPr>
+      <w:i/>
+      <w:iCs/>
+      <w:color w:val="0E2841" w:themeColor="text2"/>
+      <w:sz w:val="18"/>
+      <w:szCs w:val="18"/>
+    </w:rPr>
+  </w:style>
 </w:styles>
 </file>
 
@@ -2418,4 +3193,16 @@
     </a:ext>
   </a:extLst>
 </a:theme>
+</file>
+
+<file path=customXml/item1.xml><?xml version="1.0" encoding="utf-8"?>
+<b:Sources xmlns:b="http://schemas.openxmlformats.org/officeDocument/2006/bibliography" xmlns="http://schemas.openxmlformats.org/officeDocument/2006/bibliography" SelectedStyle="\APASixthEditionOfficeOnline.xsl" StyleName="APA" Version="6"/>
+</file>
+
+<file path=customXml/itemProps1.xml><?xml version="1.0" encoding="utf-8"?>
+<ds:datastoreItem xmlns:ds="http://schemas.openxmlformats.org/officeDocument/2006/customXml" ds:itemID="{F9C4460D-E266-4F4B-B207-FAC143191062}">
+  <ds:schemaRefs>
+    <ds:schemaRef ds:uri="http://schemas.openxmlformats.org/officeDocument/2006/bibliography"/>
+  </ds:schemaRefs>
+</ds:datastoreItem>
 </file>